--- a/SchulungsUnterlagen/Semesterprogramme/Kursbeschrieb_ProgrammingTools.docx
+++ b/SchulungsUnterlagen/Semesterprogramme/Kursbeschrieb_ProgrammingTools.docx
@@ -425,17 +425,10 @@
                 <w:sz w:val="20"/>
                 <w:szCs w:val="20"/>
               </w:rPr>
-              <w:t xml:space="preserve">Einzelarbeit </w:t>
+              <w:t>Ein Einzelarbeit mit Fachgespräch</w:t>
             </w:r>
-            <w:r>
-              <w:rPr>
-                <w:rFonts w:cs="Arial"/>
-                <w:color w:val="auto"/>
-                <w:sz w:val="20"/>
-                <w:szCs w:val="20"/>
-              </w:rPr>
-              <w:t>mit Fachgespräch</w:t>
-            </w:r>
+            <w:bookmarkStart w:id="1" w:name="_GoBack"/>
+            <w:bookmarkEnd w:id="1"/>
           </w:p>
         </w:tc>
       </w:tr>
@@ -1632,7 +1625,21 @@
           <w:sz w:val="20"/>
           <w:szCs w:val="20"/>
         </w:rPr>
-        <w:t xml:space="preserve">1 Python Programm anhand von </w:t>
+        <w:t xml:space="preserve">1 Python Programm </w:t>
+      </w:r>
+      <w:r>
+        <w:rPr>
+          <w:sz w:val="20"/>
+          <w:szCs w:val="20"/>
+        </w:rPr>
+        <w:t xml:space="preserve">mit mindestens einer Klasse </w:t>
+      </w:r>
+      <w:r>
+        <w:rPr>
+          <w:sz w:val="20"/>
+          <w:szCs w:val="20"/>
+        </w:rPr>
+        <w:t xml:space="preserve">anhand von </w:t>
       </w:r>
       <w:proofErr w:type="spellStart"/>
       <w:r>
@@ -1662,7 +1669,7 @@
           <w:sz w:val="20"/>
           <w:szCs w:val="20"/>
         </w:rPr>
-        <w:t xml:space="preserve">egeln in Python in Einzelarbeit entwickeln (Gewicht: </w:t>
+        <w:t xml:space="preserve">egeln in Einzelarbeit entwickeln (Gewicht: </w:t>
       </w:r>
       <w:r>
         <w:rPr>
@@ -3906,6 +3913,7 @@
                   <w:calendar w:val="gregorian"/>
                 </w:date>
               </w:sdtPr>
+              <w:sdtEndPr/>
               <w:sdtContent>
                 <w:r>
                   <w:rPr>
@@ -4098,21 +4106,7 @@
           <w:sz w:val="20"/>
           <w:szCs w:val="20"/>
         </w:rPr>
-        <w:t>Buch Python 3 (Einstei</w:t>
-      </w:r>
-      <w:r>
-        <w:rPr>
-          <w:sz w:val="20"/>
-          <w:szCs w:val="20"/>
-        </w:rPr>
-        <w:t>gen und Durchstarten): Kapitel 7</w:t>
-      </w:r>
-      <w:r>
-        <w:rPr>
-          <w:sz w:val="20"/>
-          <w:szCs w:val="20"/>
-        </w:rPr>
-        <w:t xml:space="preserve"> durcharbeiten</w:t>
+        <w:t>Buch Python 3 (Einsteigen und Durchstarten): Kapitel 7 durcharbeiten</w:t>
       </w:r>
     </w:p>
     <w:p>
@@ -7743,8 +7737,6 @@
           <w:szCs w:val="20"/>
         </w:rPr>
       </w:pPr>
-      <w:bookmarkStart w:id="1" w:name="_GoBack"/>
-      <w:bookmarkEnd w:id="1"/>
     </w:p>
     <w:sectPr>
       <w:headerReference w:type="default" r:id="rId10"/>
@@ -17883,6 +17875,7 @@
     <w:rsid w:val="000F0F12"/>
     <w:rsid w:val="000F3D21"/>
     <w:rsid w:val="001905C4"/>
+    <w:rsid w:val="001E019C"/>
     <w:rsid w:val="00201D74"/>
     <w:rsid w:val="003E3438"/>
     <w:rsid w:val="005A62E2"/>
@@ -19045,14 +19038,14 @@
   <ds:schemaRefs>
     <ds:schemaRef ds:uri="http://purl.org/dc/elements/1.1/"/>
     <ds:schemaRef ds:uri="http://schemas.microsoft.com/office/2006/metadata/properties"/>
+    <ds:schemaRef ds:uri="http://schemas.microsoft.com/office/infopath/2007/PartnerControls"/>
     <ds:schemaRef ds:uri="http://purl.org/dc/terms/"/>
     <ds:schemaRef ds:uri="http://schemas.openxmlformats.org/package/2006/metadata/core-properties"/>
     <ds:schemaRef ds:uri="fbef21e9-1a26-4c61-85dc-9a69c3e8c917"/>
-    <ds:schemaRef ds:uri="http://purl.org/dc/dcmitype/"/>
-    <ds:schemaRef ds:uri="http://schemas.microsoft.com/office/infopath/2007/PartnerControls"/>
     <ds:schemaRef ds:uri="http://schemas.microsoft.com/office/2006/documentManagement/types"/>
     <ds:schemaRef ds:uri="7fe708a0-ca3a-40ee-82eb-a4dbd3fd7aa6"/>
     <ds:schemaRef ds:uri="http://www.w3.org/XML/1998/namespace"/>
+    <ds:schemaRef ds:uri="http://purl.org/dc/dcmitype/"/>
   </ds:schemaRefs>
 </ds:datastoreItem>
 </file>

--- a/SchulungsUnterlagen/Semesterprogramme/Kursbeschrieb_ProgrammingTools.docx
+++ b/SchulungsUnterlagen/Semesterprogramme/Kursbeschrieb_ProgrammingTools.docx
@@ -56,7 +56,6 @@
               </w:rPr>
               <w:t xml:space="preserve">Kurs: </w:t>
             </w:r>
-            <w:proofErr w:type="spellStart"/>
             <w:r>
               <w:rPr>
                 <w:rFonts w:cs="Arial"/>
@@ -64,17 +63,7 @@
                 <w:sz w:val="20"/>
                 <w:szCs w:val="20"/>
               </w:rPr>
-              <w:t>Programming</w:t>
-            </w:r>
-            <w:proofErr w:type="spellEnd"/>
-            <w:r>
-              <w:rPr>
-                <w:rFonts w:cs="Arial"/>
-                <w:color w:val="FFFFFF" w:themeColor="background1"/>
-                <w:sz w:val="20"/>
-                <w:szCs w:val="20"/>
-              </w:rPr>
-              <w:t xml:space="preserve"> Tools</w:t>
+              <w:t>Programming Tools</w:t>
             </w:r>
           </w:p>
         </w:tc>
@@ -185,7 +174,6 @@
                 <w:szCs w:val="20"/>
               </w:rPr>
             </w:pPr>
-            <w:proofErr w:type="spellStart"/>
             <w:r>
               <w:rPr>
                 <w:rFonts w:cs="Arial"/>
@@ -193,239 +181,7 @@
                 <w:sz w:val="20"/>
                 <w:szCs w:val="20"/>
               </w:rPr>
-              <w:t>BSc</w:t>
-            </w:r>
-            <w:proofErr w:type="spellEnd"/>
-            <w:r>
-              <w:rPr>
-                <w:rFonts w:cs="Arial"/>
-                <w:color w:val="auto"/>
-                <w:sz w:val="20"/>
-                <w:szCs w:val="20"/>
-              </w:rPr>
-              <w:t xml:space="preserve"> Wirtschaftsinformatik</w:t>
-            </w:r>
-          </w:p>
-        </w:tc>
-      </w:tr>
-      <w:tr>
-        <w:trPr>
-          <w:trHeight w:val="340"/>
-          <w:jc w:val="center"/>
-        </w:trPr>
-        <w:tc>
-          <w:tcPr>
-            <w:tcW w:w="1510" w:type="pct"/>
-            <w:tcBorders>
-              <w:top w:val="single" w:sz="4" w:space="0" w:color="00000A"/>
-              <w:left w:val="single" w:sz="4" w:space="0" w:color="00000A"/>
-              <w:bottom w:val="single" w:sz="4" w:space="0" w:color="00000A"/>
-            </w:tcBorders>
-            <w:shd w:val="clear" w:color="auto" w:fill="FFFFFF"/>
-            <w:vAlign w:val="center"/>
-          </w:tcPr>
-          <w:p>
-            <w:pPr>
-              <w:spacing w:before="60" w:after="60" w:line="240" w:lineRule="auto"/>
-              <w:rPr>
-                <w:rFonts w:cs="Arial"/>
-                <w:b/>
-                <w:color w:val="auto"/>
-                <w:sz w:val="20"/>
-                <w:szCs w:val="20"/>
-              </w:rPr>
-            </w:pPr>
-            <w:r>
-              <w:rPr>
-                <w:rFonts w:cs="Arial"/>
-                <w:b/>
-                <w:color w:val="auto"/>
-                <w:sz w:val="20"/>
-                <w:szCs w:val="20"/>
-              </w:rPr>
-              <w:t>Studiengruppe</w:t>
-            </w:r>
-          </w:p>
-        </w:tc>
-        <w:tc>
-          <w:tcPr>
-            <w:tcW w:w="3490" w:type="pct"/>
-            <w:gridSpan w:val="2"/>
-            <w:tcBorders>
-              <w:top w:val="single" w:sz="4" w:space="0" w:color="00000A"/>
-              <w:left w:val="single" w:sz="4" w:space="0" w:color="00000A"/>
-              <w:bottom w:val="single" w:sz="4" w:space="0" w:color="00000A"/>
-              <w:right w:val="single" w:sz="4" w:space="0" w:color="00000A"/>
-            </w:tcBorders>
-            <w:shd w:val="clear" w:color="auto" w:fill="FFFFFF"/>
-            <w:vAlign w:val="center"/>
-          </w:tcPr>
-          <w:p>
-            <w:pPr>
-              <w:spacing w:before="60" w:after="60" w:line="240" w:lineRule="auto"/>
-              <w:rPr>
-                <w:rFonts w:cs="Arial"/>
-                <w:color w:val="auto"/>
-                <w:sz w:val="20"/>
-                <w:szCs w:val="20"/>
-              </w:rPr>
-            </w:pPr>
-            <w:r>
-              <w:rPr>
-                <w:rFonts w:cs="Arial"/>
-                <w:color w:val="auto"/>
-                <w:sz w:val="20"/>
-                <w:szCs w:val="20"/>
-              </w:rPr>
-              <w:t>BWI-A20</w:t>
-            </w:r>
-          </w:p>
-        </w:tc>
-      </w:tr>
-      <w:tr>
-        <w:trPr>
-          <w:trHeight w:val="340"/>
-          <w:jc w:val="center"/>
-        </w:trPr>
-        <w:tc>
-          <w:tcPr>
-            <w:tcW w:w="1510" w:type="pct"/>
-            <w:tcBorders>
-              <w:top w:val="single" w:sz="4" w:space="0" w:color="00000A"/>
-              <w:left w:val="single" w:sz="4" w:space="0" w:color="00000A"/>
-              <w:bottom w:val="single" w:sz="4" w:space="0" w:color="00000A"/>
-            </w:tcBorders>
-            <w:shd w:val="clear" w:color="auto" w:fill="FFFFFF"/>
-            <w:vAlign w:val="center"/>
-          </w:tcPr>
-          <w:p>
-            <w:pPr>
-              <w:spacing w:before="60" w:after="60" w:line="240" w:lineRule="auto"/>
-              <w:rPr>
-                <w:rFonts w:cs="Arial"/>
-                <w:b/>
-                <w:color w:val="auto"/>
-                <w:sz w:val="20"/>
-                <w:szCs w:val="20"/>
-              </w:rPr>
-            </w:pPr>
-            <w:r>
-              <w:rPr>
-                <w:rFonts w:cs="Arial"/>
-                <w:b/>
-                <w:color w:val="auto"/>
-                <w:sz w:val="20"/>
-                <w:szCs w:val="20"/>
-              </w:rPr>
-              <w:t>Dozent/in</w:t>
-            </w:r>
-          </w:p>
-        </w:tc>
-        <w:tc>
-          <w:tcPr>
-            <w:tcW w:w="3490" w:type="pct"/>
-            <w:gridSpan w:val="2"/>
-            <w:tcBorders>
-              <w:top w:val="single" w:sz="4" w:space="0" w:color="00000A"/>
-              <w:left w:val="single" w:sz="4" w:space="0" w:color="00000A"/>
-              <w:bottom w:val="single" w:sz="4" w:space="0" w:color="00000A"/>
-              <w:right w:val="single" w:sz="4" w:space="0" w:color="00000A"/>
-            </w:tcBorders>
-            <w:shd w:val="clear" w:color="auto" w:fill="FFFFFF"/>
-            <w:vAlign w:val="center"/>
-          </w:tcPr>
-          <w:p>
-            <w:pPr>
-              <w:spacing w:before="60" w:after="60" w:line="240" w:lineRule="auto"/>
-              <w:rPr>
-                <w:rFonts w:cs="Arial"/>
-                <w:color w:val="auto"/>
-                <w:sz w:val="20"/>
-                <w:szCs w:val="20"/>
-              </w:rPr>
-            </w:pPr>
-            <w:r>
-              <w:rPr>
-                <w:rFonts w:cs="Arial"/>
-                <w:color w:val="auto"/>
-                <w:sz w:val="20"/>
-                <w:szCs w:val="20"/>
-              </w:rPr>
-              <w:t>Walter Rothlin</w:t>
-            </w:r>
-          </w:p>
-        </w:tc>
-      </w:tr>
-      <w:tr>
-        <w:trPr>
-          <w:trHeight w:val="340"/>
-          <w:jc w:val="center"/>
-        </w:trPr>
-        <w:tc>
-          <w:tcPr>
-            <w:tcW w:w="1510" w:type="pct"/>
-            <w:tcBorders>
-              <w:top w:val="single" w:sz="4" w:space="0" w:color="00000A"/>
-              <w:left w:val="single" w:sz="4" w:space="0" w:color="00000A"/>
-              <w:bottom w:val="single" w:sz="4" w:space="0" w:color="00000A"/>
-            </w:tcBorders>
-            <w:shd w:val="clear" w:color="auto" w:fill="FFFFFF"/>
-            <w:vAlign w:val="center"/>
-          </w:tcPr>
-          <w:p>
-            <w:pPr>
-              <w:spacing w:before="60" w:after="60" w:line="240" w:lineRule="auto"/>
-              <w:rPr>
-                <w:rFonts w:cs="Arial"/>
-                <w:b/>
-                <w:color w:val="auto"/>
-                <w:sz w:val="20"/>
-                <w:szCs w:val="20"/>
-              </w:rPr>
-            </w:pPr>
-            <w:r>
-              <w:rPr>
-                <w:rFonts w:cs="Arial"/>
-                <w:b/>
-                <w:color w:val="auto"/>
-                <w:sz w:val="20"/>
-                <w:szCs w:val="20"/>
-              </w:rPr>
-              <w:t>Leistungsnachweis(e)</w:t>
-            </w:r>
-          </w:p>
-        </w:tc>
-        <w:tc>
-          <w:tcPr>
-            <w:tcW w:w="3490" w:type="pct"/>
-            <w:gridSpan w:val="2"/>
-            <w:tcBorders>
-              <w:top w:val="single" w:sz="4" w:space="0" w:color="00000A"/>
-              <w:left w:val="single" w:sz="4" w:space="0" w:color="00000A"/>
-              <w:bottom w:val="single" w:sz="4" w:space="0" w:color="00000A"/>
-              <w:right w:val="single" w:sz="4" w:space="0" w:color="00000A"/>
-            </w:tcBorders>
-            <w:shd w:val="clear" w:color="auto" w:fill="FFFFFF"/>
-            <w:vAlign w:val="center"/>
-          </w:tcPr>
-          <w:p>
-            <w:pPr>
-              <w:spacing w:before="60" w:after="60" w:line="240" w:lineRule="auto"/>
-              <w:rPr>
-                <w:rFonts w:cs="Arial"/>
-                <w:color w:val="auto"/>
-                <w:sz w:val="20"/>
-                <w:szCs w:val="20"/>
-              </w:rPr>
-            </w:pPr>
-            <w:r>
-              <w:rPr>
-                <w:rFonts w:cs="Arial"/>
-                <w:color w:val="auto"/>
-                <w:sz w:val="20"/>
-                <w:szCs w:val="20"/>
-              </w:rPr>
-              <w:t>Ein Einzelarbeit mit Fachgespräch</w:t>
+              <w:t>BSc Wirtschaftsinformatik</w:t>
             </w:r>
             <w:bookmarkStart w:id="1" w:name="_GoBack"/>
             <w:bookmarkEnd w:id="1"/>
@@ -467,13 +223,14 @@
                 <w:sz w:val="20"/>
                 <w:szCs w:val="20"/>
               </w:rPr>
-              <w:t>Präsenz</w:t>
+              <w:t>Studiengruppe</w:t>
             </w:r>
           </w:p>
         </w:tc>
         <w:tc>
           <w:tcPr>
-            <w:tcW w:w="1745" w:type="pct"/>
+            <w:tcW w:w="3490" w:type="pct"/>
+            <w:gridSpan w:val="2"/>
             <w:tcBorders>
               <w:top w:val="single" w:sz="4" w:space="0" w:color="00000A"/>
               <w:left w:val="single" w:sz="4" w:space="0" w:color="00000A"/>
@@ -488,7 +245,6 @@
               <w:spacing w:before="60" w:after="60" w:line="240" w:lineRule="auto"/>
               <w:rPr>
                 <w:rFonts w:cs="Arial"/>
-                <w:b/>
                 <w:color w:val="auto"/>
                 <w:sz w:val="20"/>
                 <w:szCs w:val="20"/>
@@ -497,59 +253,11 @@
             <w:r>
               <w:rPr>
                 <w:rFonts w:cs="Arial"/>
-                <w:b/>
                 <w:color w:val="auto"/>
                 <w:sz w:val="20"/>
                 <w:szCs w:val="20"/>
               </w:rPr>
-              <w:t>Selbststudium</w:t>
-            </w:r>
-          </w:p>
-        </w:tc>
-        <w:tc>
-          <w:tcPr>
-            <w:tcW w:w="1745" w:type="pct"/>
-            <w:tcBorders>
-              <w:top w:val="single" w:sz="4" w:space="0" w:color="00000A"/>
-              <w:left w:val="single" w:sz="4" w:space="0" w:color="00000A"/>
-              <w:bottom w:val="single" w:sz="4" w:space="0" w:color="00000A"/>
-              <w:right w:val="single" w:sz="4" w:space="0" w:color="00000A"/>
-            </w:tcBorders>
-            <w:shd w:val="clear" w:color="auto" w:fill="FFFFFF"/>
-            <w:vAlign w:val="center"/>
-          </w:tcPr>
-          <w:p>
-            <w:pPr>
-              <w:spacing w:before="60" w:after="60" w:line="240" w:lineRule="auto"/>
-              <w:rPr>
-                <w:rFonts w:cs="Arial"/>
-                <w:b/>
-                <w:color w:val="auto"/>
-                <w:sz w:val="20"/>
-                <w:szCs w:val="20"/>
-              </w:rPr>
-            </w:pPr>
-            <w:proofErr w:type="spellStart"/>
-            <w:r>
-              <w:rPr>
-                <w:rFonts w:cs="Arial"/>
-                <w:b/>
-                <w:color w:val="auto"/>
-                <w:sz w:val="20"/>
-                <w:szCs w:val="20"/>
-              </w:rPr>
-              <w:t>Workload</w:t>
-            </w:r>
-            <w:proofErr w:type="spellEnd"/>
-            <w:r>
-              <w:rPr>
-                <w:rFonts w:cs="Arial"/>
-                <w:b/>
-                <w:color w:val="auto"/>
-                <w:sz w:val="20"/>
-                <w:szCs w:val="20"/>
-              </w:rPr>
-              <w:t xml:space="preserve"> </w:t>
+              <w:t>BWI-A20</w:t>
             </w:r>
           </w:p>
         </w:tc>
@@ -575,6 +283,264 @@
               <w:spacing w:before="60" w:after="60" w:line="240" w:lineRule="auto"/>
               <w:rPr>
                 <w:rFonts w:cs="Arial"/>
+                <w:b/>
+                <w:color w:val="auto"/>
+                <w:sz w:val="20"/>
+                <w:szCs w:val="20"/>
+              </w:rPr>
+            </w:pPr>
+            <w:r>
+              <w:rPr>
+                <w:rFonts w:cs="Arial"/>
+                <w:b/>
+                <w:color w:val="auto"/>
+                <w:sz w:val="20"/>
+                <w:szCs w:val="20"/>
+              </w:rPr>
+              <w:t>Dozent/in</w:t>
+            </w:r>
+          </w:p>
+        </w:tc>
+        <w:tc>
+          <w:tcPr>
+            <w:tcW w:w="3490" w:type="pct"/>
+            <w:gridSpan w:val="2"/>
+            <w:tcBorders>
+              <w:top w:val="single" w:sz="4" w:space="0" w:color="00000A"/>
+              <w:left w:val="single" w:sz="4" w:space="0" w:color="00000A"/>
+              <w:bottom w:val="single" w:sz="4" w:space="0" w:color="00000A"/>
+              <w:right w:val="single" w:sz="4" w:space="0" w:color="00000A"/>
+            </w:tcBorders>
+            <w:shd w:val="clear" w:color="auto" w:fill="FFFFFF"/>
+            <w:vAlign w:val="center"/>
+          </w:tcPr>
+          <w:p>
+            <w:pPr>
+              <w:spacing w:before="60" w:after="60" w:line="240" w:lineRule="auto"/>
+              <w:rPr>
+                <w:rFonts w:cs="Arial"/>
+                <w:color w:val="auto"/>
+                <w:sz w:val="20"/>
+                <w:szCs w:val="20"/>
+              </w:rPr>
+            </w:pPr>
+            <w:r>
+              <w:rPr>
+                <w:rFonts w:cs="Arial"/>
+                <w:color w:val="auto"/>
+                <w:sz w:val="20"/>
+                <w:szCs w:val="20"/>
+              </w:rPr>
+              <w:t>Walter Rothlin</w:t>
+            </w:r>
+          </w:p>
+        </w:tc>
+      </w:tr>
+      <w:tr>
+        <w:trPr>
+          <w:trHeight w:val="340"/>
+          <w:jc w:val="center"/>
+        </w:trPr>
+        <w:tc>
+          <w:tcPr>
+            <w:tcW w:w="1510" w:type="pct"/>
+            <w:tcBorders>
+              <w:top w:val="single" w:sz="4" w:space="0" w:color="00000A"/>
+              <w:left w:val="single" w:sz="4" w:space="0" w:color="00000A"/>
+              <w:bottom w:val="single" w:sz="4" w:space="0" w:color="00000A"/>
+            </w:tcBorders>
+            <w:shd w:val="clear" w:color="auto" w:fill="FFFFFF"/>
+            <w:vAlign w:val="center"/>
+          </w:tcPr>
+          <w:p>
+            <w:pPr>
+              <w:spacing w:before="60" w:after="60" w:line="240" w:lineRule="auto"/>
+              <w:rPr>
+                <w:rFonts w:cs="Arial"/>
+                <w:b/>
+                <w:color w:val="auto"/>
+                <w:sz w:val="20"/>
+                <w:szCs w:val="20"/>
+              </w:rPr>
+            </w:pPr>
+            <w:r>
+              <w:rPr>
+                <w:rFonts w:cs="Arial"/>
+                <w:b/>
+                <w:color w:val="auto"/>
+                <w:sz w:val="20"/>
+                <w:szCs w:val="20"/>
+              </w:rPr>
+              <w:t>Leistungsnachweis(e)</w:t>
+            </w:r>
+          </w:p>
+        </w:tc>
+        <w:tc>
+          <w:tcPr>
+            <w:tcW w:w="3490" w:type="pct"/>
+            <w:gridSpan w:val="2"/>
+            <w:tcBorders>
+              <w:top w:val="single" w:sz="4" w:space="0" w:color="00000A"/>
+              <w:left w:val="single" w:sz="4" w:space="0" w:color="00000A"/>
+              <w:bottom w:val="single" w:sz="4" w:space="0" w:color="00000A"/>
+              <w:right w:val="single" w:sz="4" w:space="0" w:color="00000A"/>
+            </w:tcBorders>
+            <w:shd w:val="clear" w:color="auto" w:fill="FFFFFF"/>
+            <w:vAlign w:val="center"/>
+          </w:tcPr>
+          <w:p>
+            <w:pPr>
+              <w:spacing w:before="60" w:after="60" w:line="240" w:lineRule="auto"/>
+              <w:rPr>
+                <w:rFonts w:cs="Arial"/>
+                <w:color w:val="auto"/>
+                <w:sz w:val="20"/>
+                <w:szCs w:val="20"/>
+              </w:rPr>
+            </w:pPr>
+            <w:r>
+              <w:rPr>
+                <w:rFonts w:cs="Arial"/>
+                <w:color w:val="auto"/>
+                <w:sz w:val="20"/>
+                <w:szCs w:val="20"/>
+              </w:rPr>
+              <w:t>Ein Einzelarbeit mit Fachgespräch</w:t>
+            </w:r>
+          </w:p>
+        </w:tc>
+      </w:tr>
+      <w:tr>
+        <w:trPr>
+          <w:trHeight w:val="340"/>
+          <w:jc w:val="center"/>
+        </w:trPr>
+        <w:tc>
+          <w:tcPr>
+            <w:tcW w:w="1510" w:type="pct"/>
+            <w:tcBorders>
+              <w:top w:val="single" w:sz="4" w:space="0" w:color="00000A"/>
+              <w:left w:val="single" w:sz="4" w:space="0" w:color="00000A"/>
+              <w:bottom w:val="single" w:sz="4" w:space="0" w:color="00000A"/>
+            </w:tcBorders>
+            <w:shd w:val="clear" w:color="auto" w:fill="FFFFFF"/>
+            <w:vAlign w:val="center"/>
+          </w:tcPr>
+          <w:p>
+            <w:pPr>
+              <w:spacing w:before="60" w:after="60" w:line="240" w:lineRule="auto"/>
+              <w:rPr>
+                <w:rFonts w:cs="Arial"/>
+                <w:b/>
+                <w:color w:val="auto"/>
+                <w:sz w:val="20"/>
+                <w:szCs w:val="20"/>
+              </w:rPr>
+            </w:pPr>
+            <w:r>
+              <w:rPr>
+                <w:rFonts w:cs="Arial"/>
+                <w:b/>
+                <w:color w:val="auto"/>
+                <w:sz w:val="20"/>
+                <w:szCs w:val="20"/>
+              </w:rPr>
+              <w:t>Präsenz</w:t>
+            </w:r>
+          </w:p>
+        </w:tc>
+        <w:tc>
+          <w:tcPr>
+            <w:tcW w:w="1745" w:type="pct"/>
+            <w:tcBorders>
+              <w:top w:val="single" w:sz="4" w:space="0" w:color="00000A"/>
+              <w:left w:val="single" w:sz="4" w:space="0" w:color="00000A"/>
+              <w:bottom w:val="single" w:sz="4" w:space="0" w:color="00000A"/>
+              <w:right w:val="single" w:sz="4" w:space="0" w:color="00000A"/>
+            </w:tcBorders>
+            <w:shd w:val="clear" w:color="auto" w:fill="FFFFFF"/>
+            <w:vAlign w:val="center"/>
+          </w:tcPr>
+          <w:p>
+            <w:pPr>
+              <w:spacing w:before="60" w:after="60" w:line="240" w:lineRule="auto"/>
+              <w:rPr>
+                <w:rFonts w:cs="Arial"/>
+                <w:b/>
+                <w:color w:val="auto"/>
+                <w:sz w:val="20"/>
+                <w:szCs w:val="20"/>
+              </w:rPr>
+            </w:pPr>
+            <w:r>
+              <w:rPr>
+                <w:rFonts w:cs="Arial"/>
+                <w:b/>
+                <w:color w:val="auto"/>
+                <w:sz w:val="20"/>
+                <w:szCs w:val="20"/>
+              </w:rPr>
+              <w:t>Selbststudium</w:t>
+            </w:r>
+          </w:p>
+        </w:tc>
+        <w:tc>
+          <w:tcPr>
+            <w:tcW w:w="1745" w:type="pct"/>
+            <w:tcBorders>
+              <w:top w:val="single" w:sz="4" w:space="0" w:color="00000A"/>
+              <w:left w:val="single" w:sz="4" w:space="0" w:color="00000A"/>
+              <w:bottom w:val="single" w:sz="4" w:space="0" w:color="00000A"/>
+              <w:right w:val="single" w:sz="4" w:space="0" w:color="00000A"/>
+            </w:tcBorders>
+            <w:shd w:val="clear" w:color="auto" w:fill="FFFFFF"/>
+            <w:vAlign w:val="center"/>
+          </w:tcPr>
+          <w:p>
+            <w:pPr>
+              <w:spacing w:before="60" w:after="60" w:line="240" w:lineRule="auto"/>
+              <w:rPr>
+                <w:rFonts w:cs="Arial"/>
+                <w:b/>
+                <w:color w:val="auto"/>
+                <w:sz w:val="20"/>
+                <w:szCs w:val="20"/>
+              </w:rPr>
+            </w:pPr>
+            <w:r>
+              <w:rPr>
+                <w:rFonts w:cs="Arial"/>
+                <w:b/>
+                <w:color w:val="auto"/>
+                <w:sz w:val="20"/>
+                <w:szCs w:val="20"/>
+              </w:rPr>
+              <w:t xml:space="preserve">Workload </w:t>
+            </w:r>
+          </w:p>
+        </w:tc>
+      </w:tr>
+      <w:tr>
+        <w:trPr>
+          <w:trHeight w:val="340"/>
+          <w:jc w:val="center"/>
+        </w:trPr>
+        <w:tc>
+          <w:tcPr>
+            <w:tcW w:w="1510" w:type="pct"/>
+            <w:tcBorders>
+              <w:top w:val="single" w:sz="4" w:space="0" w:color="00000A"/>
+              <w:left w:val="single" w:sz="4" w:space="0" w:color="00000A"/>
+              <w:bottom w:val="single" w:sz="4" w:space="0" w:color="00000A"/>
+            </w:tcBorders>
+            <w:shd w:val="clear" w:color="auto" w:fill="FFFFFF"/>
+            <w:vAlign w:val="center"/>
+          </w:tcPr>
+          <w:p>
+            <w:pPr>
+              <w:spacing w:before="60" w:after="60" w:line="240" w:lineRule="auto"/>
+              <w:rPr>
+                <w:rFonts w:cs="Arial"/>
                 <w:color w:val="auto"/>
                 <w:sz w:val="20"/>
                 <w:szCs w:val="20"/>
@@ -930,23 +896,7 @@
           <w:sz w:val="20"/>
           <w:szCs w:val="20"/>
         </w:rPr>
-        <w:t xml:space="preserve"> (</w:t>
-      </w:r>
-      <w:proofErr w:type="spellStart"/>
-      <w:r>
-        <w:rPr>
-          <w:sz w:val="20"/>
-          <w:szCs w:val="20"/>
-        </w:rPr>
-        <w:t>refactoring</w:t>
-      </w:r>
-      <w:proofErr w:type="spellEnd"/>
-      <w:r>
-        <w:rPr>
-          <w:sz w:val="20"/>
-          <w:szCs w:val="20"/>
-        </w:rPr>
-        <w:t>)</w:t>
+        <w:t xml:space="preserve"> (refactoring)</w:t>
       </w:r>
     </w:p>
     <w:p>
@@ -1084,23 +1034,7 @@
           <w:sz w:val="20"/>
           <w:szCs w:val="20"/>
         </w:rPr>
-        <w:t xml:space="preserve">Sichtschutz / </w:t>
-      </w:r>
-      <w:proofErr w:type="spellStart"/>
-      <w:r>
-        <w:rPr>
-          <w:sz w:val="20"/>
-          <w:szCs w:val="20"/>
-        </w:rPr>
-        <w:t>Scope</w:t>
-      </w:r>
-      <w:proofErr w:type="spellEnd"/>
-      <w:r>
-        <w:rPr>
-          <w:sz w:val="20"/>
-          <w:szCs w:val="20"/>
-        </w:rPr>
-        <w:t xml:space="preserve"> von Variablen und Methoden steuern </w:t>
+        <w:t xml:space="preserve">Sichtschutz / Scope von Variablen und Methoden steuern </w:t>
       </w:r>
     </w:p>
     <w:p>
@@ -1116,53 +1050,12 @@
           <w:szCs w:val="20"/>
         </w:rPr>
       </w:pPr>
-      <w:proofErr w:type="spellStart"/>
       <w:r>
         <w:rPr>
           <w:sz w:val="20"/>
           <w:szCs w:val="20"/>
         </w:rPr>
-        <w:t>Functions</w:t>
-      </w:r>
-      <w:proofErr w:type="spellEnd"/>
-      <w:r>
-        <w:rPr>
-          <w:sz w:val="20"/>
-          <w:szCs w:val="20"/>
-        </w:rPr>
-        <w:t xml:space="preserve">: </w:t>
-      </w:r>
-      <w:proofErr w:type="spellStart"/>
-      <w:r>
-        <w:rPr>
-          <w:sz w:val="20"/>
-          <w:szCs w:val="20"/>
-        </w:rPr>
-        <w:t>Positional</w:t>
-      </w:r>
-      <w:proofErr w:type="spellEnd"/>
-      <w:r>
-        <w:rPr>
-          <w:sz w:val="20"/>
-          <w:szCs w:val="20"/>
-        </w:rPr>
-        <w:t xml:space="preserve">- und </w:t>
-      </w:r>
-      <w:proofErr w:type="spellStart"/>
-      <w:r>
-        <w:rPr>
-          <w:sz w:val="20"/>
-          <w:szCs w:val="20"/>
-        </w:rPr>
-        <w:t>Named</w:t>
-      </w:r>
-      <w:proofErr w:type="spellEnd"/>
-      <w:r>
-        <w:rPr>
-          <w:sz w:val="20"/>
-          <w:szCs w:val="20"/>
-        </w:rPr>
-        <w:t>-Parameter mit Default Werten</w:t>
+        <w:t>Functions: Positional- und Named-Parameter mit Default Werten</w:t>
       </w:r>
     </w:p>
     <w:p>
@@ -1185,25 +1078,7 @@
           <w:szCs w:val="20"/>
           <w:lang w:val="en-US"/>
         </w:rPr>
-        <w:t xml:space="preserve">Exception-Handling in Python / </w:t>
-      </w:r>
-      <w:proofErr w:type="spellStart"/>
-      <w:r>
-        <w:rPr>
-          <w:sz w:val="20"/>
-          <w:szCs w:val="20"/>
-          <w:lang w:val="en-US"/>
-        </w:rPr>
-        <w:t>Eigene</w:t>
-      </w:r>
-      <w:proofErr w:type="spellEnd"/>
-      <w:r>
-        <w:rPr>
-          <w:sz w:val="20"/>
-          <w:szCs w:val="20"/>
-          <w:lang w:val="en-US"/>
-        </w:rPr>
-        <w:t xml:space="preserve"> Exceptions</w:t>
+        <w:t>Exception-Handling in Python / Eigene Exceptions</w:t>
       </w:r>
     </w:p>
     <w:p>
@@ -1220,23 +1095,13 @@
           <w:lang w:val="en-US"/>
         </w:rPr>
       </w:pPr>
-      <w:proofErr w:type="spellStart"/>
       <w:r>
         <w:rPr>
           <w:sz w:val="20"/>
           <w:szCs w:val="20"/>
           <w:lang w:val="en-US"/>
         </w:rPr>
-        <w:t>Datenstrukturen</w:t>
-      </w:r>
-      <w:proofErr w:type="spellEnd"/>
-      <w:r>
-        <w:rPr>
-          <w:sz w:val="20"/>
-          <w:szCs w:val="20"/>
-          <w:lang w:val="en-US"/>
-        </w:rPr>
-        <w:t xml:space="preserve"> und Containers</w:t>
+        <w:t>Datenstrukturen und Containers</w:t>
       </w:r>
     </w:p>
     <w:p>
@@ -1278,23 +1143,7 @@
           <w:sz w:val="20"/>
           <w:szCs w:val="20"/>
         </w:rPr>
-        <w:t>GUI-Programmierung (</w:t>
-      </w:r>
-      <w:proofErr w:type="spellStart"/>
-      <w:r>
-        <w:rPr>
-          <w:sz w:val="20"/>
-          <w:szCs w:val="20"/>
-        </w:rPr>
-        <w:t>continue</w:t>
-      </w:r>
-      <w:proofErr w:type="spellEnd"/>
-      <w:r>
-        <w:rPr>
-          <w:sz w:val="20"/>
-          <w:szCs w:val="20"/>
-        </w:rPr>
-        <w:t>)</w:t>
+        <w:t>GUI-Programmierung (continue)</w:t>
       </w:r>
     </w:p>
     <w:p>
@@ -1322,39 +1171,7 @@
           <w:sz w:val="20"/>
           <w:szCs w:val="20"/>
         </w:rPr>
-        <w:t>(</w:t>
-      </w:r>
-      <w:proofErr w:type="spellStart"/>
-      <w:r>
-        <w:rPr>
-          <w:sz w:val="20"/>
-          <w:szCs w:val="20"/>
-        </w:rPr>
-        <w:t>Numpy</w:t>
-      </w:r>
-      <w:proofErr w:type="spellEnd"/>
-      <w:r>
-        <w:rPr>
-          <w:sz w:val="20"/>
-          <w:szCs w:val="20"/>
-        </w:rPr>
-        <w:t xml:space="preserve">, </w:t>
-      </w:r>
-      <w:proofErr w:type="spellStart"/>
-      <w:r>
-        <w:rPr>
-          <w:sz w:val="20"/>
-          <w:szCs w:val="20"/>
-        </w:rPr>
-        <w:t>MatPlotLib</w:t>
-      </w:r>
-      <w:proofErr w:type="spellEnd"/>
-      <w:r>
-        <w:rPr>
-          <w:sz w:val="20"/>
-          <w:szCs w:val="20"/>
-        </w:rPr>
-        <w:t>, Pandas</w:t>
+        <w:t>(Numpy, MatPlotLib, Pandas</w:t>
       </w:r>
       <w:r>
         <w:rPr>
@@ -1405,47 +1222,13 @@
         </w:rPr>
         <w:t>(</w:t>
       </w:r>
-      <w:proofErr w:type="spellStart"/>
       <w:r>
         <w:rPr>
           <w:sz w:val="20"/>
           <w:szCs w:val="20"/>
         </w:rPr>
-        <w:t>optical</w:t>
+        <w:t>optical character recognition</w:t>
       </w:r>
-      <w:proofErr w:type="spellEnd"/>
-      <w:r>
-        <w:rPr>
-          <w:sz w:val="20"/>
-          <w:szCs w:val="20"/>
-        </w:rPr>
-        <w:t xml:space="preserve"> </w:t>
-      </w:r>
-      <w:proofErr w:type="spellStart"/>
-      <w:r>
-        <w:rPr>
-          <w:sz w:val="20"/>
-          <w:szCs w:val="20"/>
-        </w:rPr>
-        <w:t>character</w:t>
-      </w:r>
-      <w:proofErr w:type="spellEnd"/>
-      <w:r>
-        <w:rPr>
-          <w:sz w:val="20"/>
-          <w:szCs w:val="20"/>
-        </w:rPr>
-        <w:t xml:space="preserve"> </w:t>
-      </w:r>
-      <w:proofErr w:type="spellStart"/>
-      <w:r>
-        <w:rPr>
-          <w:sz w:val="20"/>
-          <w:szCs w:val="20"/>
-        </w:rPr>
-        <w:t>recognition</w:t>
-      </w:r>
-      <w:proofErr w:type="spellEnd"/>
       <w:r>
         <w:rPr>
           <w:sz w:val="20"/>
@@ -1639,30 +1422,14 @@
           <w:sz w:val="20"/>
           <w:szCs w:val="20"/>
         </w:rPr>
-        <w:t xml:space="preserve">anhand von </w:t>
-      </w:r>
-      <w:proofErr w:type="spellStart"/>
-      <w:r>
-        <w:rPr>
-          <w:sz w:val="20"/>
-          <w:szCs w:val="20"/>
-        </w:rPr>
-        <w:t>Re</w:t>
+        <w:t>anhand von Re</w:t>
       </w:r>
       <w:r>
         <w:rPr>
           <w:sz w:val="20"/>
           <w:szCs w:val="20"/>
         </w:rPr>
-        <w:t>quirements</w:t>
-      </w:r>
-      <w:proofErr w:type="spellEnd"/>
-      <w:r>
-        <w:rPr>
-          <w:sz w:val="20"/>
-          <w:szCs w:val="20"/>
-        </w:rPr>
-        <w:t xml:space="preserve"> nach den Clean-Code R</w:t>
+        <w:t>quirements nach den Clean-Code R</w:t>
       </w:r>
       <w:r>
         <w:rPr>
@@ -1836,23 +1603,7 @@
           <w:sz w:val="20"/>
           <w:szCs w:val="20"/>
         </w:rPr>
-        <w:t xml:space="preserve">Python 3 – Einsteigen und Durchstarten: Python lernen für Anfänger und Umsteiger. Inkl. Kapiteln zu </w:t>
-      </w:r>
-      <w:proofErr w:type="spellStart"/>
-      <w:r>
-        <w:rPr>
-          <w:sz w:val="20"/>
-          <w:szCs w:val="20"/>
-        </w:rPr>
-        <w:t>Git</w:t>
-      </w:r>
-      <w:proofErr w:type="spellEnd"/>
-      <w:r>
-        <w:rPr>
-          <w:sz w:val="20"/>
-          <w:szCs w:val="20"/>
-        </w:rPr>
-        <w:t xml:space="preserve"> und Minecraft Pi. Inkl. E-Book</w:t>
+        <w:t>Python 3 – Einsteigen und Durchstarten: Python lernen für Anfänger und Umsteiger. Inkl. Kapiteln zu Git und Minecraft Pi. Inkl. E-Book</w:t>
       </w:r>
     </w:p>
     <w:p>
@@ -2277,23 +2028,7 @@
           <w:sz w:val="20"/>
           <w:szCs w:val="20"/>
         </w:rPr>
-        <w:t>Python Grundlagen repetieren und IDE (</w:t>
-      </w:r>
-      <w:proofErr w:type="spellStart"/>
-      <w:r>
-        <w:rPr>
-          <w:sz w:val="20"/>
-          <w:szCs w:val="20"/>
-        </w:rPr>
-        <w:t>PyCharm</w:t>
-      </w:r>
-      <w:proofErr w:type="spellEnd"/>
-      <w:r>
-        <w:rPr>
-          <w:sz w:val="20"/>
-          <w:szCs w:val="20"/>
-        </w:rPr>
-        <w:t xml:space="preserve">) </w:t>
+        <w:t xml:space="preserve">Python Grundlagen repetieren und IDE (PyCharm) </w:t>
       </w:r>
       <w:r>
         <w:rPr>
@@ -2431,17 +2166,8 @@
           <w:sz w:val="20"/>
           <w:szCs w:val="20"/>
         </w:rPr>
-        <w:t xml:space="preserve">z.B. Bruch, </w:t>
+        <w:t>z.B. Bruch, IncDec</w:t>
       </w:r>
-      <w:proofErr w:type="spellStart"/>
-      <w:r>
-        <w:rPr>
-          <w:sz w:val="20"/>
-          <w:szCs w:val="20"/>
-        </w:rPr>
-        <w:t>IncDec</w:t>
-      </w:r>
-      <w:proofErr w:type="spellEnd"/>
       <w:r>
         <w:rPr>
           <w:sz w:val="20"/>
@@ -2552,27 +2278,7 @@
                 <w:sz w:val="20"/>
                 <w:szCs w:val="20"/>
               </w:rPr>
-              <w:t xml:space="preserve">Sichtschutz / </w:t>
-            </w:r>
-            <w:proofErr w:type="spellStart"/>
-            <w:r>
-              <w:rPr>
-                <w:rFonts w:cs="Arial"/>
-                <w:b/>
-                <w:sz w:val="20"/>
-                <w:szCs w:val="20"/>
-              </w:rPr>
-              <w:t>Scope</w:t>
-            </w:r>
-            <w:proofErr w:type="spellEnd"/>
-            <w:r>
-              <w:rPr>
-                <w:rFonts w:cs="Arial"/>
-                <w:b/>
-                <w:sz w:val="20"/>
-                <w:szCs w:val="20"/>
-              </w:rPr>
-              <w:t xml:space="preserve"> von Variablen und Methoden steuern</w:t>
+              <w:t>Sichtschutz / Scope von Variablen und Methoden steuern</w:t>
             </w:r>
           </w:p>
         </w:tc>
@@ -3031,21 +2737,12 @@
           <w:szCs w:val="20"/>
         </w:rPr>
       </w:pPr>
-      <w:proofErr w:type="spellStart"/>
       <w:r>
         <w:rPr>
           <w:sz w:val="20"/>
           <w:szCs w:val="20"/>
         </w:rPr>
-        <w:t>Refactoring</w:t>
-      </w:r>
-      <w:proofErr w:type="spellEnd"/>
-      <w:r>
-        <w:rPr>
-          <w:sz w:val="20"/>
-          <w:szCs w:val="20"/>
-        </w:rPr>
-        <w:t xml:space="preserve"> des eigenen Codes und die Verwendung von Properties anstelle von Attributen.</w:t>
+        <w:t>Refactoring des eigenen Codes und die Verwendung von Properties anstelle von Attributen.</w:t>
       </w:r>
     </w:p>
     <w:p>
@@ -3134,7 +2831,6 @@
                 <w:szCs w:val="20"/>
               </w:rPr>
             </w:pPr>
-            <w:proofErr w:type="spellStart"/>
             <w:r>
               <w:rPr>
                 <w:rFonts w:cs="Arial"/>
@@ -3143,57 +2839,7 @@
                 <w:szCs w:val="20"/>
               </w:rPr>
               <w:lastRenderedPageBreak/>
-              <w:t>Functions</w:t>
-            </w:r>
-            <w:proofErr w:type="spellEnd"/>
-            <w:r>
-              <w:rPr>
-                <w:rFonts w:cs="Arial"/>
-                <w:b/>
-                <w:sz w:val="20"/>
-                <w:szCs w:val="20"/>
-              </w:rPr>
-              <w:t xml:space="preserve">: </w:t>
-            </w:r>
-            <w:proofErr w:type="spellStart"/>
-            <w:r>
-              <w:rPr>
-                <w:rFonts w:cs="Arial"/>
-                <w:b/>
-                <w:sz w:val="20"/>
-                <w:szCs w:val="20"/>
-              </w:rPr>
-              <w:t>Positional</w:t>
-            </w:r>
-            <w:proofErr w:type="spellEnd"/>
-            <w:r>
-              <w:rPr>
-                <w:rFonts w:cs="Arial"/>
-                <w:b/>
-                <w:sz w:val="20"/>
-                <w:szCs w:val="20"/>
-              </w:rPr>
-              <w:t xml:space="preserve">- und </w:t>
-            </w:r>
-            <w:proofErr w:type="spellStart"/>
-            <w:r>
-              <w:rPr>
-                <w:rFonts w:cs="Arial"/>
-                <w:b/>
-                <w:sz w:val="20"/>
-                <w:szCs w:val="20"/>
-              </w:rPr>
-              <w:t>Named</w:t>
-            </w:r>
-            <w:proofErr w:type="spellEnd"/>
-            <w:r>
-              <w:rPr>
-                <w:rFonts w:cs="Arial"/>
-                <w:b/>
-                <w:sz w:val="20"/>
-                <w:szCs w:val="20"/>
-              </w:rPr>
-              <w:t>-Parameter mit Default Werten</w:t>
+              <w:t>Functions: Positional- und Named-Parameter mit Default Werten</w:t>
             </w:r>
           </w:p>
         </w:tc>
@@ -3535,39 +3181,7 @@
           <w:sz w:val="20"/>
           <w:szCs w:val="20"/>
         </w:rPr>
-        <w:t>Eine Library mit eigenen Funktionen erstellen (</w:t>
-      </w:r>
-      <w:proofErr w:type="spellStart"/>
-      <w:r>
-        <w:rPr>
-          <w:sz w:val="20"/>
-          <w:szCs w:val="20"/>
-        </w:rPr>
-        <w:t>readInt</w:t>
-      </w:r>
-      <w:proofErr w:type="spellEnd"/>
-      <w:r>
-        <w:rPr>
-          <w:sz w:val="20"/>
-          <w:szCs w:val="20"/>
-        </w:rPr>
-        <w:t xml:space="preserve"> / </w:t>
-      </w:r>
-      <w:proofErr w:type="spellStart"/>
-      <w:r>
-        <w:rPr>
-          <w:sz w:val="20"/>
-          <w:szCs w:val="20"/>
-        </w:rPr>
-        <w:t>readFloat</w:t>
-      </w:r>
-      <w:proofErr w:type="spellEnd"/>
-      <w:r>
-        <w:rPr>
-          <w:sz w:val="20"/>
-          <w:szCs w:val="20"/>
-        </w:rPr>
-        <w:t>) und ein Test-Programm schreiben, um Test-Cases automatisch auszuführen.</w:t>
+        <w:t>Eine Library mit eigenen Funktionen erstellen (readInt / readFloat) und ein Test-Programm schreiben, um Test-Cases automatisch auszuführen.</w:t>
       </w:r>
     </w:p>
     <w:p>
@@ -3618,23 +3232,7 @@
           <w:sz w:val="20"/>
           <w:szCs w:val="20"/>
         </w:rPr>
-        <w:t xml:space="preserve"> </w:t>
-      </w:r>
-      <w:proofErr w:type="spellStart"/>
-      <w:r>
-        <w:rPr>
-          <w:sz w:val="20"/>
-          <w:szCs w:val="20"/>
-        </w:rPr>
-        <w:t>Named</w:t>
-      </w:r>
-      <w:proofErr w:type="spellEnd"/>
-      <w:r>
-        <w:rPr>
-          <w:sz w:val="20"/>
-          <w:szCs w:val="20"/>
-        </w:rPr>
-        <w:t>-Parameter beim Aufruf und Default-Werte den Argumenten zuordnen</w:t>
+        <w:t xml:space="preserve"> Named-Parameter beim Aufruf und Default-Werte den Argumenten zuordnen</w:t>
       </w:r>
     </w:p>
     <w:p>
@@ -3795,29 +3393,7 @@
                 <w:szCs w:val="20"/>
                 <w:lang w:val="en-US"/>
               </w:rPr>
-              <w:t xml:space="preserve">Exception-Handling in Python / </w:t>
-            </w:r>
-            <w:proofErr w:type="spellStart"/>
-            <w:r>
-              <w:rPr>
-                <w:rFonts w:cs="Arial"/>
-                <w:b/>
-                <w:sz w:val="20"/>
-                <w:szCs w:val="20"/>
-                <w:lang w:val="en-US"/>
-              </w:rPr>
-              <w:t>Eigene</w:t>
-            </w:r>
-            <w:proofErr w:type="spellEnd"/>
-            <w:r>
-              <w:rPr>
-                <w:rFonts w:cs="Arial"/>
-                <w:b/>
-                <w:sz w:val="20"/>
-                <w:szCs w:val="20"/>
-                <w:lang w:val="en-US"/>
-              </w:rPr>
-              <w:t xml:space="preserve"> Exceptions</w:t>
+              <w:t>Exception-Handling in Python / Eigene Exceptions</w:t>
             </w:r>
           </w:p>
         </w:tc>
@@ -4164,47 +3740,7 @@
           <w:szCs w:val="20"/>
           <w:lang w:val="en-US"/>
         </w:rPr>
-        <w:t xml:space="preserve">Try-except </w:t>
-      </w:r>
-      <w:proofErr w:type="spellStart"/>
-      <w:r>
-        <w:rPr>
-          <w:color w:val="0D0D0D" w:themeColor="text1" w:themeTint="F2"/>
-          <w:sz w:val="20"/>
-          <w:szCs w:val="20"/>
-          <w:lang w:val="en-US"/>
-        </w:rPr>
-        <w:t>Konstruct</w:t>
-      </w:r>
-      <w:proofErr w:type="spellEnd"/>
-      <w:r>
-        <w:rPr>
-          <w:color w:val="0D0D0D" w:themeColor="text1" w:themeTint="F2"/>
-          <w:sz w:val="20"/>
-          <w:szCs w:val="20"/>
-          <w:lang w:val="en-US"/>
-        </w:rPr>
-        <w:t xml:space="preserve"> </w:t>
-      </w:r>
-      <w:proofErr w:type="spellStart"/>
-      <w:r>
-        <w:rPr>
-          <w:color w:val="0D0D0D" w:themeColor="text1" w:themeTint="F2"/>
-          <w:sz w:val="20"/>
-          <w:szCs w:val="20"/>
-          <w:lang w:val="en-US"/>
-        </w:rPr>
-        <w:t>mit</w:t>
-      </w:r>
-      <w:proofErr w:type="spellEnd"/>
-      <w:r>
-        <w:rPr>
-          <w:color w:val="0D0D0D" w:themeColor="text1" w:themeTint="F2"/>
-          <w:sz w:val="20"/>
-          <w:szCs w:val="20"/>
-          <w:lang w:val="en-US"/>
-        </w:rPr>
-        <w:t xml:space="preserve"> else und finally</w:t>
+        <w:t>Try-except Konstruct mit else und finally</w:t>
       </w:r>
     </w:p>
     <w:p>
@@ -4222,34 +3758,14 @@
           <w:szCs w:val="20"/>
         </w:rPr>
       </w:pPr>
-      <w:proofErr w:type="spellStart"/>
       <w:r>
         <w:rPr>
           <w:color w:val="0D0D0D" w:themeColor="text1" w:themeTint="F2"/>
           <w:sz w:val="20"/>
           <w:szCs w:val="20"/>
         </w:rPr>
-        <w:t>Raise</w:t>
+        <w:t>Raise exception</w:t>
       </w:r>
-      <w:proofErr w:type="spellEnd"/>
-      <w:r>
-        <w:rPr>
-          <w:color w:val="0D0D0D" w:themeColor="text1" w:themeTint="F2"/>
-          <w:sz w:val="20"/>
-          <w:szCs w:val="20"/>
-        </w:rPr>
-        <w:t xml:space="preserve"> </w:t>
-      </w:r>
-      <w:proofErr w:type="spellStart"/>
-      <w:r>
-        <w:rPr>
-          <w:color w:val="0D0D0D" w:themeColor="text1" w:themeTint="F2"/>
-          <w:sz w:val="20"/>
-          <w:szCs w:val="20"/>
-        </w:rPr>
-        <w:t>exception</w:t>
-      </w:r>
-      <w:proofErr w:type="spellEnd"/>
     </w:p>
     <w:p>
       <w:pPr>
@@ -4266,52 +3782,22 @@
           <w:szCs w:val="20"/>
         </w:rPr>
       </w:pPr>
-      <w:proofErr w:type="spellStart"/>
       <w:r>
         <w:rPr>
           <w:color w:val="0D0D0D" w:themeColor="text1" w:themeTint="F2"/>
           <w:sz w:val="20"/>
           <w:szCs w:val="20"/>
         </w:rPr>
-        <w:t>Exception</w:t>
+        <w:t xml:space="preserve">Exception </w:t>
       </w:r>
-      <w:proofErr w:type="spellEnd"/>
       <w:r>
         <w:rPr>
           <w:color w:val="0D0D0D" w:themeColor="text1" w:themeTint="F2"/>
           <w:sz w:val="20"/>
           <w:szCs w:val="20"/>
         </w:rPr>
-        <w:t xml:space="preserve"> </w:t>
+        <w:t>Hirarchie, Eigene Exceptions</w:t>
       </w:r>
-      <w:proofErr w:type="spellStart"/>
-      <w:r>
-        <w:rPr>
-          <w:color w:val="0D0D0D" w:themeColor="text1" w:themeTint="F2"/>
-          <w:sz w:val="20"/>
-          <w:szCs w:val="20"/>
-        </w:rPr>
-        <w:t>Hirarchie</w:t>
-      </w:r>
-      <w:proofErr w:type="spellEnd"/>
-      <w:r>
-        <w:rPr>
-          <w:color w:val="0D0D0D" w:themeColor="text1" w:themeTint="F2"/>
-          <w:sz w:val="20"/>
-          <w:szCs w:val="20"/>
-        </w:rPr>
-        <w:t xml:space="preserve">, Eigene </w:t>
-      </w:r>
-      <w:proofErr w:type="spellStart"/>
-      <w:r>
-        <w:rPr>
-          <w:color w:val="0D0D0D" w:themeColor="text1" w:themeTint="F2"/>
-          <w:sz w:val="20"/>
-          <w:szCs w:val="20"/>
-        </w:rPr>
-        <w:t>Exceptions</w:t>
-      </w:r>
-      <w:proofErr w:type="spellEnd"/>
     </w:p>
     <w:p>
       <w:pPr>
@@ -4388,7 +3874,6 @@
         </w:rPr>
         <w:t xml:space="preserve"> Exceptions </w:t>
       </w:r>
-      <w:proofErr w:type="spellStart"/>
       <w:r>
         <w:rPr>
           <w:color w:val="0D0D0D" w:themeColor="text1" w:themeTint="F2"/>
@@ -4398,7 +3883,6 @@
         </w:rPr>
         <w:t>erweitern</w:t>
       </w:r>
-      <w:proofErr w:type="spellEnd"/>
       <w:r>
         <w:rPr>
           <w:color w:val="0D0D0D" w:themeColor="text1" w:themeTint="F2"/>
@@ -4825,39 +4309,7 @@
           <w:sz w:val="20"/>
           <w:szCs w:val="20"/>
         </w:rPr>
-        <w:t xml:space="preserve">Listen, </w:t>
-      </w:r>
-      <w:proofErr w:type="spellStart"/>
-      <w:r>
-        <w:rPr>
-          <w:sz w:val="20"/>
-          <w:szCs w:val="20"/>
-        </w:rPr>
-        <w:t>Tubels</w:t>
-      </w:r>
-      <w:proofErr w:type="spellEnd"/>
-      <w:r>
-        <w:rPr>
-          <w:sz w:val="20"/>
-          <w:szCs w:val="20"/>
-        </w:rPr>
-        <w:t xml:space="preserve">, </w:t>
-      </w:r>
-      <w:proofErr w:type="spellStart"/>
-      <w:r>
-        <w:rPr>
-          <w:sz w:val="20"/>
-          <w:szCs w:val="20"/>
-        </w:rPr>
-        <w:t>Dictionaries</w:t>
-      </w:r>
-      <w:proofErr w:type="spellEnd"/>
-      <w:r>
-        <w:rPr>
-          <w:sz w:val="20"/>
-          <w:szCs w:val="20"/>
-        </w:rPr>
-        <w:t xml:space="preserve"> und Sets, JSON-Strukturen</w:t>
+        <w:t>Listen, Tubels, Dictionaries und Sets, JSON-Strukturen</w:t>
       </w:r>
     </w:p>
     <w:p>
@@ -4901,23 +4353,7 @@
           <w:sz w:val="20"/>
           <w:szCs w:val="20"/>
         </w:rPr>
-        <w:t>Muster Erkennung (</w:t>
-      </w:r>
-      <w:proofErr w:type="spellStart"/>
-      <w:r>
-        <w:rPr>
-          <w:sz w:val="20"/>
-          <w:szCs w:val="20"/>
-        </w:rPr>
-        <w:t>RegEx</w:t>
-      </w:r>
-      <w:proofErr w:type="spellEnd"/>
-      <w:r>
-        <w:rPr>
-          <w:sz w:val="20"/>
-          <w:szCs w:val="20"/>
-        </w:rPr>
-        <w:t>)</w:t>
+        <w:t>Muster Erkennung (RegEx)</w:t>
       </w:r>
     </w:p>
     <w:p>
@@ -5014,39 +4450,7 @@
           <w:sz w:val="20"/>
           <w:szCs w:val="20"/>
         </w:rPr>
-        <w:t xml:space="preserve">Für verschiedene Eingabeformate (z.B. </w:t>
-      </w:r>
-      <w:proofErr w:type="spellStart"/>
-      <w:r>
-        <w:rPr>
-          <w:sz w:val="20"/>
-          <w:szCs w:val="20"/>
-        </w:rPr>
-        <w:t>eMail</w:t>
-      </w:r>
-      <w:proofErr w:type="spellEnd"/>
-      <w:r>
-        <w:rPr>
-          <w:sz w:val="20"/>
-          <w:szCs w:val="20"/>
-        </w:rPr>
-        <w:t xml:space="preserve"> Adresse, Telefon-Nummer,…) die passenden Validation Funktionen mit Hilfe von </w:t>
-      </w:r>
-      <w:proofErr w:type="spellStart"/>
-      <w:r>
-        <w:rPr>
-          <w:sz w:val="20"/>
-          <w:szCs w:val="20"/>
-        </w:rPr>
-        <w:t>RegEx</w:t>
-      </w:r>
-      <w:proofErr w:type="spellEnd"/>
-      <w:r>
-        <w:rPr>
-          <w:sz w:val="20"/>
-          <w:szCs w:val="20"/>
-        </w:rPr>
-        <w:t xml:space="preserve"> implementieren und testen</w:t>
+        <w:t>Für verschiedene Eingabeformate (z.B. eMail Adresse, Telefon-Nummer,…) die passenden Validation Funktionen mit Hilfe von RegEx implementieren und testen</w:t>
       </w:r>
     </w:p>
     <w:p>
@@ -5134,20 +4538,8 @@
                 <w:szCs w:val="20"/>
                 <w:lang w:val="en-US"/>
               </w:rPr>
-              <w:t xml:space="preserve">GUI  </w:t>
+              <w:t>GUI  Programmierung</w:t>
             </w:r>
-            <w:proofErr w:type="spellStart"/>
-            <w:r>
-              <w:rPr>
-                <w:rFonts w:cs="Arial"/>
-                <w:b/>
-                <w:sz w:val="20"/>
-                <w:szCs w:val="20"/>
-                <w:lang w:val="en-US"/>
-              </w:rPr>
-              <w:t>Programmierung</w:t>
-            </w:r>
-            <w:proofErr w:type="spellEnd"/>
           </w:p>
         </w:tc>
       </w:tr>
@@ -5427,23 +4819,7 @@
           <w:sz w:val="20"/>
           <w:szCs w:val="20"/>
         </w:rPr>
-        <w:t xml:space="preserve">Vorgegebenes Beispiel auf eigenem </w:t>
-      </w:r>
-      <w:proofErr w:type="spellStart"/>
-      <w:r>
-        <w:rPr>
-          <w:sz w:val="20"/>
-          <w:szCs w:val="20"/>
-        </w:rPr>
-        <w:t>Pycharm</w:t>
-      </w:r>
-      <w:proofErr w:type="spellEnd"/>
-      <w:r>
-        <w:rPr>
-          <w:sz w:val="20"/>
-          <w:szCs w:val="20"/>
-        </w:rPr>
-        <w:t xml:space="preserve"> zum Laufen bringen (inkl. Installation der nötigen Libraries.</w:t>
+        <w:t>Vorgegebenes Beispiel auf eigenem Pycharm zum Laufen bringen (inkl. Installation der nötigen Libraries.</w:t>
       </w:r>
     </w:p>
     <w:p>
@@ -5508,25 +4884,7 @@
           <w:szCs w:val="20"/>
           <w:lang w:val="en-US"/>
         </w:rPr>
-        <w:t xml:space="preserve">GUI </w:t>
-      </w:r>
-      <w:proofErr w:type="spellStart"/>
-      <w:r>
-        <w:rPr>
-          <w:sz w:val="20"/>
-          <w:szCs w:val="20"/>
-          <w:lang w:val="en-US"/>
-        </w:rPr>
-        <w:t>Elemente</w:t>
-      </w:r>
-      <w:proofErr w:type="spellEnd"/>
-      <w:r>
-        <w:rPr>
-          <w:sz w:val="20"/>
-          <w:szCs w:val="20"/>
-          <w:lang w:val="en-US"/>
-        </w:rPr>
-        <w:t xml:space="preserve"> (Label, Button, Text-Box, Check- und Radio-B</w:t>
+        <w:t>GUI Elemente (Label, Button, Text-Box, Check- und Radio-B</w:t>
       </w:r>
       <w:r>
         <w:rPr>
@@ -5550,25 +4908,7 @@
           <w:szCs w:val="20"/>
           <w:lang w:val="en-US"/>
         </w:rPr>
-        <w:t>List-</w:t>
-      </w:r>
-      <w:proofErr w:type="spellStart"/>
-      <w:r>
-        <w:rPr>
-          <w:sz w:val="20"/>
-          <w:szCs w:val="20"/>
-          <w:lang w:val="en-US"/>
-        </w:rPr>
-        <w:t>Boxen</w:t>
-      </w:r>
-      <w:proofErr w:type="spellEnd"/>
-      <w:r>
-        <w:rPr>
-          <w:sz w:val="20"/>
-          <w:szCs w:val="20"/>
-          <w:lang w:val="en-US"/>
-        </w:rPr>
-        <w:t>)</w:t>
+        <w:t>List-Boxen)</w:t>
       </w:r>
     </w:p>
     <w:p>
@@ -5586,7 +4926,6 @@
           <w:lang w:val="en-US"/>
         </w:rPr>
       </w:pPr>
-      <w:proofErr w:type="spellStart"/>
       <w:r>
         <w:rPr>
           <w:sz w:val="20"/>
@@ -5595,7 +4934,6 @@
         </w:rPr>
         <w:t>Dialogfenster</w:t>
       </w:r>
-      <w:proofErr w:type="spellEnd"/>
     </w:p>
     <w:p>
       <w:pPr>
@@ -5766,20 +5104,8 @@
                 <w:lang w:val="en-US"/>
               </w:rPr>
               <w:lastRenderedPageBreak/>
-              <w:t xml:space="preserve">GUI  </w:t>
+              <w:t>GUI  Programmierung</w:t>
             </w:r>
-            <w:proofErr w:type="spellStart"/>
-            <w:r>
-              <w:rPr>
-                <w:rFonts w:cs="Arial"/>
-                <w:b/>
-                <w:sz w:val="20"/>
-                <w:szCs w:val="20"/>
-                <w:lang w:val="en-US"/>
-              </w:rPr>
-              <w:t>Programmierung</w:t>
-            </w:r>
-            <w:proofErr w:type="spellEnd"/>
             <w:r>
               <w:rPr>
                 <w:rFonts w:cs="Arial"/>
@@ -6079,23 +5405,7 @@
           <w:sz w:val="20"/>
           <w:szCs w:val="20"/>
         </w:rPr>
-        <w:t xml:space="preserve">Vorgegebenes Beispiel auf eigenem </w:t>
-      </w:r>
-      <w:proofErr w:type="spellStart"/>
-      <w:r>
-        <w:rPr>
-          <w:sz w:val="20"/>
-          <w:szCs w:val="20"/>
-        </w:rPr>
-        <w:t>Pycharm</w:t>
-      </w:r>
-      <w:proofErr w:type="spellEnd"/>
-      <w:r>
-        <w:rPr>
-          <w:sz w:val="20"/>
-          <w:szCs w:val="20"/>
-        </w:rPr>
-        <w:t xml:space="preserve"> </w:t>
+        <w:t xml:space="preserve">Vorgegebenes Beispiel auf eigenem Pycharm </w:t>
       </w:r>
       <w:r>
         <w:rPr>
@@ -6167,18 +5477,8 @@
           <w:szCs w:val="20"/>
           <w:lang w:val="en-US"/>
         </w:rPr>
-        <w:t xml:space="preserve">GUI </w:t>
+        <w:t>GUI Elemente</w:t>
       </w:r>
-      <w:proofErr w:type="spellStart"/>
-      <w:r>
-        <w:rPr>
-          <w:sz w:val="20"/>
-          <w:szCs w:val="20"/>
-          <w:lang w:val="en-US"/>
-        </w:rPr>
-        <w:t>Elemente</w:t>
-      </w:r>
-      <w:proofErr w:type="spellEnd"/>
       <w:r>
         <w:rPr>
           <w:sz w:val="20"/>
@@ -6217,25 +5517,7 @@
           <w:szCs w:val="20"/>
           <w:lang w:val="en-US"/>
         </w:rPr>
-        <w:t>List-</w:t>
-      </w:r>
-      <w:proofErr w:type="spellStart"/>
-      <w:r>
-        <w:rPr>
-          <w:sz w:val="20"/>
-          <w:szCs w:val="20"/>
-          <w:lang w:val="en-US"/>
-        </w:rPr>
-        <w:t>Boxen</w:t>
-      </w:r>
-      <w:proofErr w:type="spellEnd"/>
-      <w:r>
-        <w:rPr>
-          <w:sz w:val="20"/>
-          <w:szCs w:val="20"/>
-          <w:lang w:val="en-US"/>
-        </w:rPr>
-        <w:t>)</w:t>
+        <w:t>List-Boxen)</w:t>
       </w:r>
     </w:p>
     <w:p>
@@ -6253,7 +5535,6 @@
           <w:lang w:val="en-US"/>
         </w:rPr>
       </w:pPr>
-      <w:proofErr w:type="spellStart"/>
       <w:r>
         <w:rPr>
           <w:sz w:val="20"/>
@@ -6262,7 +5543,6 @@
         </w:rPr>
         <w:t>Dialogfenster</w:t>
       </w:r>
-      <w:proofErr w:type="spellEnd"/>
     </w:p>
     <w:p>
       <w:pPr>
@@ -6337,25 +5617,7 @@
           <w:sz w:val="20"/>
           <w:szCs w:val="20"/>
         </w:rPr>
-        <w:t xml:space="preserve">Fachgespräche zur eigenen Arbeit (pro Person </w:t>
-      </w:r>
-      <w:proofErr w:type="spellStart"/>
-      <w:r>
-        <w:rPr>
-          <w:b/>
-          <w:sz w:val="20"/>
-          <w:szCs w:val="20"/>
-        </w:rPr>
-        <w:t>max</w:t>
-      </w:r>
-      <w:proofErr w:type="spellEnd"/>
-      <w:r>
-        <w:rPr>
-          <w:b/>
-          <w:sz w:val="20"/>
-          <w:szCs w:val="20"/>
-        </w:rPr>
-        <w:t xml:space="preserve"> 10‘)</w:t>
+        <w:t>Fachgespräche zur eigenen Arbeit (pro Person max 10‘)</w:t>
       </w:r>
     </w:p>
     <w:p>
@@ -6517,47 +5779,7 @@
                 <w:sz w:val="20"/>
                 <w:szCs w:val="20"/>
               </w:rPr>
-              <w:t>Daten aufbereiten und auswerten (</w:t>
-            </w:r>
-            <w:proofErr w:type="spellStart"/>
-            <w:r>
-              <w:rPr>
-                <w:rFonts w:cs="Arial"/>
-                <w:b/>
-                <w:sz w:val="20"/>
-                <w:szCs w:val="20"/>
-              </w:rPr>
-              <w:t>Numpy</w:t>
-            </w:r>
-            <w:proofErr w:type="spellEnd"/>
-            <w:r>
-              <w:rPr>
-                <w:rFonts w:cs="Arial"/>
-                <w:b/>
-                <w:sz w:val="20"/>
-                <w:szCs w:val="20"/>
-              </w:rPr>
-              <w:t xml:space="preserve">, </w:t>
-            </w:r>
-            <w:proofErr w:type="spellStart"/>
-            <w:r>
-              <w:rPr>
-                <w:rFonts w:cs="Arial"/>
-                <w:b/>
-                <w:sz w:val="20"/>
-                <w:szCs w:val="20"/>
-              </w:rPr>
-              <w:t>MatPlotLib</w:t>
-            </w:r>
-            <w:proofErr w:type="spellEnd"/>
-            <w:r>
-              <w:rPr>
-                <w:rFonts w:cs="Arial"/>
-                <w:b/>
-                <w:sz w:val="20"/>
-                <w:szCs w:val="20"/>
-              </w:rPr>
-              <w:t>, Pandas, Excel)</w:t>
+              <w:t>Daten aufbereiten und auswerten (Numpy, MatPlotLib, Pandas, Excel)</w:t>
             </w:r>
           </w:p>
         </w:tc>
@@ -6692,7 +5914,6 @@
                 <w:lang w:val="en-US"/>
               </w:rPr>
             </w:pPr>
-            <w:proofErr w:type="spellStart"/>
             <w:r>
               <w:rPr>
                 <w:rFonts w:cs="Arial"/>
@@ -6702,7 +5923,6 @@
               </w:rPr>
               <w:t>Zeit</w:t>
             </w:r>
-            <w:proofErr w:type="spellEnd"/>
           </w:p>
         </w:tc>
         <w:tc>
@@ -6766,7 +5986,6 @@
                 <w:lang w:val="en-US"/>
               </w:rPr>
             </w:pPr>
-            <w:proofErr w:type="spellStart"/>
             <w:r>
               <w:rPr>
                 <w:rFonts w:cs="Arial"/>
@@ -6776,7 +5995,6 @@
               </w:rPr>
               <w:t>Dozent</w:t>
             </w:r>
-            <w:proofErr w:type="spellEnd"/>
           </w:p>
         </w:tc>
         <w:tc>
@@ -6858,63 +6076,13 @@
           <w:szCs w:val="20"/>
         </w:rPr>
       </w:pPr>
-      <w:proofErr w:type="spellStart"/>
       <w:r>
         <w:rPr>
           <w:sz w:val="20"/>
           <w:szCs w:val="20"/>
         </w:rPr>
-        <w:t>Numpy</w:t>
+        <w:t>Numpy and MatPlotLib API Documentation</w:t>
       </w:r>
-      <w:proofErr w:type="spellEnd"/>
-      <w:r>
-        <w:rPr>
-          <w:sz w:val="20"/>
-          <w:szCs w:val="20"/>
-        </w:rPr>
-        <w:t xml:space="preserve"> </w:t>
-      </w:r>
-      <w:proofErr w:type="spellStart"/>
-      <w:r>
-        <w:rPr>
-          <w:sz w:val="20"/>
-          <w:szCs w:val="20"/>
-        </w:rPr>
-        <w:t>and</w:t>
-      </w:r>
-      <w:proofErr w:type="spellEnd"/>
-      <w:r>
-        <w:rPr>
-          <w:sz w:val="20"/>
-          <w:szCs w:val="20"/>
-        </w:rPr>
-        <w:t xml:space="preserve"> </w:t>
-      </w:r>
-      <w:proofErr w:type="spellStart"/>
-      <w:r>
-        <w:rPr>
-          <w:sz w:val="20"/>
-          <w:szCs w:val="20"/>
-        </w:rPr>
-        <w:t>MatPlotLib</w:t>
-      </w:r>
-      <w:proofErr w:type="spellEnd"/>
-      <w:r>
-        <w:rPr>
-          <w:sz w:val="20"/>
-          <w:szCs w:val="20"/>
-        </w:rPr>
-        <w:t xml:space="preserve"> API </w:t>
-      </w:r>
-      <w:proofErr w:type="spellStart"/>
-      <w:r>
-        <w:rPr>
-          <w:sz w:val="20"/>
-          <w:szCs w:val="20"/>
-        </w:rPr>
-        <w:t>Documentation</w:t>
-      </w:r>
-      <w:proofErr w:type="spellEnd"/>
     </w:p>
     <w:p>
       <w:pPr>
@@ -6971,41 +6139,13 @@
           <w:lang w:val="en-US"/>
         </w:rPr>
       </w:pPr>
-      <w:proofErr w:type="spellStart"/>
       <w:r>
         <w:rPr>
           <w:sz w:val="20"/>
           <w:szCs w:val="20"/>
           <w:lang w:val="en-US"/>
         </w:rPr>
-        <w:t>Objectbased</w:t>
-      </w:r>
-      <w:proofErr w:type="spellEnd"/>
-      <w:r>
-        <w:rPr>
-          <w:sz w:val="20"/>
-          <w:szCs w:val="20"/>
-          <w:lang w:val="en-US"/>
-        </w:rPr>
-        <w:t xml:space="preserve"> programming </w:t>
-      </w:r>
-      <w:proofErr w:type="spellStart"/>
-      <w:r>
-        <w:rPr>
-          <w:sz w:val="20"/>
-          <w:szCs w:val="20"/>
-          <w:lang w:val="en-US"/>
-        </w:rPr>
-        <w:t>mit</w:t>
-      </w:r>
-      <w:proofErr w:type="spellEnd"/>
-      <w:r>
-        <w:rPr>
-          <w:sz w:val="20"/>
-          <w:szCs w:val="20"/>
-          <w:lang w:val="en-US"/>
-        </w:rPr>
-        <w:t xml:space="preserve"> Python: Access auf CSV und EXCEL Files</w:t>
+        <w:t>Objectbased programming mit Python: Access auf CSV und EXCEL Files</w:t>
       </w:r>
     </w:p>
     <w:p>
@@ -7028,33 +6168,8 @@
           <w:sz w:val="20"/>
           <w:szCs w:val="20"/>
         </w:rPr>
-        <w:t xml:space="preserve">Image-Processing mit </w:t>
+        <w:t>Image-Processing mit Numpy und MatPlotLib</w:t>
       </w:r>
-      <w:proofErr w:type="spellStart"/>
-      <w:r>
-        <w:rPr>
-          <w:sz w:val="20"/>
-          <w:szCs w:val="20"/>
-        </w:rPr>
-        <w:t>Numpy</w:t>
-      </w:r>
-      <w:proofErr w:type="spellEnd"/>
-      <w:r>
-        <w:rPr>
-          <w:sz w:val="20"/>
-          <w:szCs w:val="20"/>
-        </w:rPr>
-        <w:t xml:space="preserve"> und </w:t>
-      </w:r>
-      <w:proofErr w:type="spellStart"/>
-      <w:r>
-        <w:rPr>
-          <w:sz w:val="20"/>
-          <w:szCs w:val="20"/>
-        </w:rPr>
-        <w:t>MatPlotLib</w:t>
-      </w:r>
-      <w:proofErr w:type="spellEnd"/>
       <w:r>
         <w:rPr>
           <w:b/>
@@ -7093,25 +6208,7 @@
           <w:sz w:val="20"/>
           <w:szCs w:val="20"/>
         </w:rPr>
-        <w:t xml:space="preserve">Fachgespräche zur eigenen Arbeit (pro Person </w:t>
-      </w:r>
-      <w:proofErr w:type="spellStart"/>
-      <w:r>
-        <w:rPr>
-          <w:b/>
-          <w:sz w:val="20"/>
-          <w:szCs w:val="20"/>
-        </w:rPr>
-        <w:t>max</w:t>
-      </w:r>
-      <w:proofErr w:type="spellEnd"/>
-      <w:r>
-        <w:rPr>
-          <w:b/>
-          <w:sz w:val="20"/>
-          <w:szCs w:val="20"/>
-        </w:rPr>
-        <w:t xml:space="preserve"> 10‘)</w:t>
+        <w:t>Fachgespräche zur eigenen Arbeit (pro Person max 10‘)</w:t>
       </w:r>
     </w:p>
     <w:p>
@@ -7250,29 +6347,7 @@
                 <w:lang w:val="en-US"/>
               </w:rPr>
               <w:lastRenderedPageBreak/>
-              <w:t xml:space="preserve">AI in Python </w:t>
-            </w:r>
-            <w:proofErr w:type="spellStart"/>
-            <w:r>
-              <w:rPr>
-                <w:rFonts w:cs="Arial"/>
-                <w:b/>
-                <w:sz w:val="20"/>
-                <w:szCs w:val="20"/>
-                <w:lang w:val="en-US"/>
-              </w:rPr>
-              <w:t>nutzen</w:t>
-            </w:r>
-            <w:proofErr w:type="spellEnd"/>
-            <w:r>
-              <w:rPr>
-                <w:rFonts w:cs="Arial"/>
-                <w:b/>
-                <w:sz w:val="20"/>
-                <w:szCs w:val="20"/>
-                <w:lang w:val="en-US"/>
-              </w:rPr>
-              <w:t>: OCR (optical character recognition)</w:t>
+              <w:t>AI in Python nutzen: OCR (optical character recognition)</w:t>
             </w:r>
           </w:p>
         </w:tc>
@@ -7596,23 +6671,7 @@
           <w:sz w:val="20"/>
           <w:szCs w:val="20"/>
         </w:rPr>
-        <w:t xml:space="preserve">API und </w:t>
-      </w:r>
-      <w:proofErr w:type="spellStart"/>
-      <w:r>
-        <w:rPr>
-          <w:sz w:val="20"/>
-          <w:szCs w:val="20"/>
-        </w:rPr>
-        <w:t>Examples</w:t>
-      </w:r>
-      <w:proofErr w:type="spellEnd"/>
-      <w:r>
-        <w:rPr>
-          <w:sz w:val="20"/>
-          <w:szCs w:val="20"/>
-        </w:rPr>
-        <w:t xml:space="preserve"> studieren</w:t>
+        <w:t>API und Examples studieren</w:t>
       </w:r>
     </w:p>
     <w:p>
@@ -7687,25 +6746,7 @@
           <w:sz w:val="20"/>
           <w:szCs w:val="20"/>
         </w:rPr>
-        <w:t xml:space="preserve">Fachgespräche zur eigenen Arbeit (pro Person </w:t>
-      </w:r>
-      <w:proofErr w:type="spellStart"/>
-      <w:r>
-        <w:rPr>
-          <w:b/>
-          <w:sz w:val="20"/>
-          <w:szCs w:val="20"/>
-        </w:rPr>
-        <w:t>max</w:t>
-      </w:r>
-      <w:proofErr w:type="spellEnd"/>
-      <w:r>
-        <w:rPr>
-          <w:b/>
-          <w:sz w:val="20"/>
-          <w:szCs w:val="20"/>
-        </w:rPr>
-        <w:t xml:space="preserve"> 10‘)</w:t>
+        <w:t>Fachgespräche zur eigenen Arbeit (pro Person max 10‘)</w:t>
       </w:r>
     </w:p>
     <w:p>
@@ -7808,7 +6849,7 @@
       <w:rPr>
         <w:noProof/>
       </w:rPr>
-      <w:t>6</w:t>
+      <w:t>1</w:t>
     </w:r>
     <w:r>
       <w:fldChar w:fldCharType="end"/>
@@ -18808,21 +17849,6 @@
 </file>
 
 <file path=customXml/item1.xml><?xml version="1.0" encoding="utf-8"?>
-<?mso-contentType ?>
-<FormTemplates xmlns="http://schemas.microsoft.com/sharepoint/v3/contenttype/forms">
-  <Display>DocumentLibraryForm</Display>
-  <Edit>DocumentLibraryForm</Edit>
-  <New>DocumentLibraryForm</New>
-</FormTemplates>
-</file>
-
-<file path=customXml/item2.xml><?xml version="1.0" encoding="utf-8"?>
-<p:properties xmlns:p="http://schemas.microsoft.com/office/2006/metadata/properties" xmlns:xsi="http://www.w3.org/2001/XMLSchema-instance" xmlns:pc="http://schemas.microsoft.com/office/infopath/2007/PartnerControls">
-  <documentManagement/>
-</p:properties>
-</file>
-
-<file path=customXml/item3.xml><?xml version="1.0" encoding="utf-8"?>
 <ct:contentTypeSchema xmlns:ct="http://schemas.microsoft.com/office/2006/metadata/contentType" xmlns:ma="http://schemas.microsoft.com/office/2006/metadata/properties/metaAttributes" ct:_="" ma:_="" ma:contentTypeName="Dokument" ma:contentTypeID="0x010100BE560DBDEBEE334287F7942961B978E7" ma:contentTypeVersion="10" ma:contentTypeDescription="Ein neues Dokument erstellen." ma:contentTypeScope="" ma:versionID="3448f5e3d3dc8f2526c5f1c48a431eae">
   <xsd:schema xmlns:xsd="http://www.w3.org/2001/XMLSchema" xmlns:xs="http://www.w3.org/2001/XMLSchema" xmlns:p="http://schemas.microsoft.com/office/2006/metadata/properties" xmlns:ns3="fbef21e9-1a26-4c61-85dc-9a69c3e8c917" xmlns:ns4="7fe708a0-ca3a-40ee-82eb-a4dbd3fd7aa6" targetNamespace="http://schemas.microsoft.com/office/2006/metadata/properties" ma:root="true" ma:fieldsID="7262ea4ae4d9479d854ffbdd60efdff1" ns3:_="" ns4:_="">
     <xsd:import namespace="fbef21e9-1a26-4c61-85dc-9a69c3e8c917"/>
@@ -19025,10 +18051,36 @@
 </ct:contentTypeSchema>
 </file>
 
+<file path=customXml/item2.xml><?xml version="1.0" encoding="utf-8"?>
+<p:properties xmlns:p="http://schemas.microsoft.com/office/2006/metadata/properties" xmlns:xsi="http://www.w3.org/2001/XMLSchema-instance" xmlns:pc="http://schemas.microsoft.com/office/infopath/2007/PartnerControls">
+  <documentManagement/>
+</p:properties>
+</file>
+
+<file path=customXml/item3.xml><?xml version="1.0" encoding="utf-8"?>
+<?mso-contentType ?>
+<FormTemplates xmlns="http://schemas.microsoft.com/sharepoint/v3/contenttype/forms">
+  <Display>DocumentLibraryForm</Display>
+  <Edit>DocumentLibraryForm</Edit>
+  <New>DocumentLibraryForm</New>
+</FormTemplates>
+</file>
+
 <file path=customXml/itemProps1.xml><?xml version="1.0" encoding="utf-8"?>
-<ds:datastoreItem xmlns:ds="http://schemas.openxmlformats.org/officeDocument/2006/customXml" ds:itemID="{82F971DC-432E-4E50-939B-6C31B46B7B33}">
+<ds:datastoreItem xmlns:ds="http://schemas.openxmlformats.org/officeDocument/2006/customXml" ds:itemID="{4DB81F8C-048F-4552-BA1A-2387B47F21A7}">
   <ds:schemaRefs>
-    <ds:schemaRef ds:uri="http://schemas.microsoft.com/sharepoint/v3/contenttype/forms"/>
+    <ds:schemaRef ds:uri="http://schemas.microsoft.com/office/2006/metadata/contentType"/>
+    <ds:schemaRef ds:uri="http://schemas.microsoft.com/office/2006/metadata/properties/metaAttributes"/>
+    <ds:schemaRef ds:uri="http://www.w3.org/2001/XMLSchema"/>
+    <ds:schemaRef ds:uri="http://schemas.microsoft.com/office/2006/metadata/properties"/>
+    <ds:schemaRef ds:uri="fbef21e9-1a26-4c61-85dc-9a69c3e8c917"/>
+    <ds:schemaRef ds:uri="7fe708a0-ca3a-40ee-82eb-a4dbd3fd7aa6"/>
+    <ds:schemaRef ds:uri="http://schemas.microsoft.com/office/2006/documentManagement/types"/>
+    <ds:schemaRef ds:uri="http://schemas.microsoft.com/office/infopath/2007/PartnerControls"/>
+    <ds:schemaRef ds:uri="http://schemas.openxmlformats.org/package/2006/metadata/core-properties"/>
+    <ds:schemaRef ds:uri="http://purl.org/dc/elements/1.1/"/>
+    <ds:schemaRef ds:uri="http://purl.org/dc/terms/"/>
+    <ds:schemaRef ds:uri="http://schemas.microsoft.com/internal/obd"/>
   </ds:schemaRefs>
 </ds:datastoreItem>
 </file>
@@ -19051,20 +18103,9 @@
 </file>
 
 <file path=customXml/itemProps3.xml><?xml version="1.0" encoding="utf-8"?>
-<ds:datastoreItem xmlns:ds="http://schemas.openxmlformats.org/officeDocument/2006/customXml" ds:itemID="{4DB81F8C-048F-4552-BA1A-2387B47F21A7}">
+<ds:datastoreItem xmlns:ds="http://schemas.openxmlformats.org/officeDocument/2006/customXml" ds:itemID="{82F971DC-432E-4E50-939B-6C31B46B7B33}">
   <ds:schemaRefs>
-    <ds:schemaRef ds:uri="http://schemas.microsoft.com/office/2006/metadata/contentType"/>
-    <ds:schemaRef ds:uri="http://schemas.microsoft.com/office/2006/metadata/properties/metaAttributes"/>
-    <ds:schemaRef ds:uri="http://www.w3.org/2001/XMLSchema"/>
-    <ds:schemaRef ds:uri="http://schemas.microsoft.com/office/2006/metadata/properties"/>
-    <ds:schemaRef ds:uri="fbef21e9-1a26-4c61-85dc-9a69c3e8c917"/>
-    <ds:schemaRef ds:uri="7fe708a0-ca3a-40ee-82eb-a4dbd3fd7aa6"/>
-    <ds:schemaRef ds:uri="http://schemas.microsoft.com/office/2006/documentManagement/types"/>
-    <ds:schemaRef ds:uri="http://schemas.microsoft.com/office/infopath/2007/PartnerControls"/>
-    <ds:schemaRef ds:uri="http://schemas.openxmlformats.org/package/2006/metadata/core-properties"/>
-    <ds:schemaRef ds:uri="http://purl.org/dc/elements/1.1/"/>
-    <ds:schemaRef ds:uri="http://purl.org/dc/terms/"/>
-    <ds:schemaRef ds:uri="http://schemas.microsoft.com/internal/obd"/>
+    <ds:schemaRef ds:uri="http://schemas.microsoft.com/sharepoint/v3/contenttype/forms"/>
   </ds:schemaRefs>
 </ds:datastoreItem>
 </file>